--- a/Các loại đường trung bình (SMA, EMA).docx
+++ b/Các loại đường trung bình (SMA, EMA).docx
@@ -111,8 +111,8 @@
           <w:rFonts w:ascii="Times New Roman" w:hAnsi="Times New Roman" w:cs="Times New Roman"/>
           <w:b/>
           <w:bCs/>
-          <w:sz w:val="24"/>
-          <w:szCs w:val="24"/>
+          <w:sz w:val="28"/>
+          <w:szCs w:val="28"/>
         </w:rPr>
       </w:pPr>
       <w:r>
@@ -120,10 +120,20 @@
           <w:rFonts w:ascii="Times New Roman" w:hAnsi="Times New Roman" w:cs="Times New Roman"/>
           <w:b/>
           <w:bCs/>
-          <w:sz w:val="24"/>
-          <w:szCs w:val="24"/>
+          <w:sz w:val="28"/>
+          <w:szCs w:val="28"/>
         </w:rPr>
         <w:t>Đường trung bình đơn giản SMA</w:t>
+      </w:r>
+      <w:r>
+        <w:rPr>
+          <w:rFonts w:ascii="Times New Roman" w:hAnsi="Times New Roman" w:cs="Times New Roman"/>
+          <w:b/>
+          <w:bCs/>
+          <w:sz w:val="28"/>
+          <w:szCs w:val="28"/>
+        </w:rPr>
+        <w:t xml:space="preserve"> (mặc định trên các trang biểu đồ thì kí hiệu là MA)</w:t>
       </w:r>
     </w:p>
     <w:p>
@@ -583,6 +593,7 @@
           <w:sz w:val="24"/>
           <w:szCs w:val="24"/>
         </w:rPr>
+        <w:lastRenderedPageBreak/>
         <w:t>VÍ dụ</w:t>
       </w:r>
       <w:r>
@@ -627,10 +638,10 @@
             <v:path o:extrusionok="f" gradientshapeok="t" o:connecttype="rect"/>
             <o:lock v:ext="edit" aspectratio="t"/>
           </v:shapetype>
-          <v:shape id="_x0000_i1050" type="#_x0000_t75" style="width:367.2pt;height:295.2pt" o:ole="">
+          <v:shape id="_x0000_i1025" type="#_x0000_t75" style="width:367.15pt;height:295.15pt" o:ole="">
             <v:imagedata r:id="rId5" o:title=""/>
           </v:shape>
-          <o:OLEObject Type="Embed" ProgID="Paint.Picture" ShapeID="_x0000_i1050" DrawAspect="Content" ObjectID="_1702127781" r:id="rId6"/>
+          <o:OLEObject Type="Embed" ProgID="Paint.Picture" ShapeID="_x0000_i1025" DrawAspect="Content" ObjectID="_1702149251" r:id="rId6"/>
         </w:object>
       </w:r>
     </w:p>
@@ -736,31 +747,7 @@
           <w:sz w:val="24"/>
           <w:szCs w:val="24"/>
         </w:rPr>
-        <w:t xml:space="preserve">Ví dụ 2: </w:t>
-      </w:r>
-      <w:r>
-        <w:rPr>
-          <w:rFonts w:ascii="Times New Roman" w:hAnsi="Times New Roman" w:cs="Times New Roman"/>
-          <w:sz w:val="24"/>
-          <w:szCs w:val="24"/>
-        </w:rPr>
-        <w:t xml:space="preserve">Đồ thị BTC?USDT </w:t>
-      </w:r>
-      <w:r>
-        <w:rPr>
-          <w:rFonts w:ascii="Times New Roman" w:hAnsi="Times New Roman" w:cs="Times New Roman"/>
-          <w:sz w:val="24"/>
-          <w:szCs w:val="24"/>
-        </w:rPr>
-        <w:t>4h</w:t>
-      </w:r>
-      <w:r>
-        <w:rPr>
-          <w:rFonts w:ascii="Times New Roman" w:hAnsi="Times New Roman" w:cs="Times New Roman"/>
-          <w:sz w:val="24"/>
-          <w:szCs w:val="24"/>
-        </w:rPr>
-        <w:t>. MA 13 màu xanh, MA 34 màu vàng.</w:t>
+        <w:t>Ví dụ 2: Đồ thị BTC?USDT 4h. MA 13 màu xanh, MA 34 màu vàng.</w:t>
       </w:r>
     </w:p>
     <w:p>
@@ -770,10 +757,10 @@
       </w:pPr>
       <w:r>
         <w:object w:dxaOrig="2216" w:dyaOrig="4320" w14:anchorId="4B78C143">
-          <v:shape id="_x0000_i1057" type="#_x0000_t75" style="width:6in;height:3in" o:ole="">
+          <v:shape id="_x0000_i1026" type="#_x0000_t75" style="width:6in;height:3in" o:ole="">
             <v:imagedata r:id="rId7" o:title=""/>
           </v:shape>
-          <o:OLEObject Type="Embed" ProgID="Paint.Picture" ShapeID="_x0000_i1057" DrawAspect="Content" ObjectID="_1702127782" r:id="rId8"/>
+          <o:OLEObject Type="Embed" ProgID="Paint.Picture" ShapeID="_x0000_i1026" DrawAspect="Content" ObjectID="_1702149252" r:id="rId8"/>
         </w:object>
       </w:r>
     </w:p>
@@ -811,13 +798,470 @@
     </w:p>
     <w:p>
       <w:pPr>
-        <w:jc w:val="both"/>
-        <w:rPr>
-          <w:rFonts w:ascii="Times New Roman" w:hAnsi="Times New Roman" w:cs="Times New Roman"/>
-          <w:sz w:val="24"/>
-          <w:szCs w:val="24"/>
-        </w:rPr>
-      </w:pPr>
+        <w:ind w:left="360"/>
+        <w:jc w:val="both"/>
+        <w:rPr>
+          <w:rFonts w:ascii="Times New Roman" w:hAnsi="Times New Roman" w:cs="Times New Roman"/>
+          <w:sz w:val="24"/>
+          <w:szCs w:val="24"/>
+        </w:rPr>
+      </w:pPr>
+    </w:p>
+    <w:p>
+      <w:pPr>
+        <w:pStyle w:val="ListParagraph"/>
+        <w:numPr>
+          <w:ilvl w:val="0"/>
+          <w:numId w:val="2"/>
+        </w:numPr>
+        <w:jc w:val="both"/>
+        <w:rPr>
+          <w:rFonts w:ascii="Times New Roman" w:hAnsi="Times New Roman" w:cs="Times New Roman"/>
+          <w:b/>
+          <w:bCs/>
+          <w:sz w:val="28"/>
+          <w:szCs w:val="28"/>
+        </w:rPr>
+      </w:pPr>
+      <w:r>
+        <w:rPr>
+          <w:rFonts w:ascii="Times New Roman" w:hAnsi="Times New Roman" w:cs="Times New Roman"/>
+          <w:b/>
+          <w:bCs/>
+          <w:sz w:val="28"/>
+          <w:szCs w:val="28"/>
+        </w:rPr>
+        <w:t>Đường trung bình lũy thừa EMA (Exponential Moving Average)</w:t>
+      </w:r>
+    </w:p>
+    <w:p>
+      <w:pPr>
+        <w:ind w:left="360"/>
+        <w:jc w:val="both"/>
+        <w:rPr>
+          <w:rFonts w:ascii="Times New Roman" w:hAnsi="Times New Roman" w:cs="Times New Roman"/>
+          <w:b/>
+          <w:bCs/>
+          <w:sz w:val="24"/>
+          <w:szCs w:val="24"/>
+        </w:rPr>
+      </w:pPr>
+      <w:r>
+        <w:rPr>
+          <w:rFonts w:ascii="Times New Roman" w:hAnsi="Times New Roman" w:cs="Times New Roman"/>
+          <w:b/>
+          <w:bCs/>
+          <w:sz w:val="24"/>
+          <w:szCs w:val="24"/>
+        </w:rPr>
+        <w:t>2.1 Đặc điểm</w:t>
+      </w:r>
+    </w:p>
+    <w:p>
+      <w:pPr>
+        <w:pStyle w:val="ListParagraph"/>
+        <w:numPr>
+          <w:ilvl w:val="0"/>
+          <w:numId w:val="9"/>
+        </w:numPr>
+        <w:jc w:val="both"/>
+        <w:rPr>
+          <w:rFonts w:ascii="Times New Roman" w:hAnsi="Times New Roman" w:cs="Times New Roman"/>
+          <w:sz w:val="24"/>
+          <w:szCs w:val="24"/>
+        </w:rPr>
+      </w:pPr>
+      <w:r>
+        <w:rPr>
+          <w:rFonts w:ascii="Times New Roman" w:hAnsi="Times New Roman" w:cs="Times New Roman"/>
+          <w:sz w:val="24"/>
+          <w:szCs w:val="24"/>
+        </w:rPr>
+        <w:t>Gần tương tư như đường SMA nhưng phản ứng nhanh hơn với giá hiện tại.</w:t>
+      </w:r>
+    </w:p>
+    <w:p>
+      <w:pPr>
+        <w:jc w:val="center"/>
+        <w:rPr>
+          <w:rFonts w:ascii="Times New Roman" w:hAnsi="Times New Roman" w:cs="Times New Roman"/>
+          <w:sz w:val="24"/>
+          <w:szCs w:val="24"/>
+        </w:rPr>
+      </w:pPr>
+      <w:r>
+        <w:rPr>
+          <w:rFonts w:ascii="Times New Roman" w:hAnsi="Times New Roman" w:cs="Times New Roman"/>
+          <w:noProof/>
+          <w:sz w:val="24"/>
+          <w:szCs w:val="24"/>
+        </w:rPr>
+        <w:drawing>
+          <wp:inline distT="0" distB="0" distL="0" distR="0" wp14:anchorId="38A647F7" wp14:editId="4422CCB4">
+            <wp:extent cx="4781845" cy="1209766"/>
+            <wp:effectExtent l="0" t="0" r="0" b="9525"/>
+            <wp:docPr id="1" name="Picture 1"/>
+            <wp:cNvGraphicFramePr>
+              <a:graphicFrameLocks xmlns:a="http://schemas.openxmlformats.org/drawingml/2006/main" noChangeAspect="1"/>
+            </wp:cNvGraphicFramePr>
+            <a:graphic xmlns:a="http://schemas.openxmlformats.org/drawingml/2006/main">
+              <a:graphicData uri="http://schemas.openxmlformats.org/drawingml/2006/picture">
+                <pic:pic xmlns:pic="http://schemas.openxmlformats.org/drawingml/2006/picture">
+                  <pic:nvPicPr>
+                    <pic:cNvPr id="1" name=""/>
+                    <pic:cNvPicPr/>
+                  </pic:nvPicPr>
+                  <pic:blipFill>
+                    <a:blip r:embed="rId9"/>
+                    <a:stretch>
+                      <a:fillRect/>
+                    </a:stretch>
+                  </pic:blipFill>
+                  <pic:spPr>
+                    <a:xfrm>
+                      <a:off x="0" y="0"/>
+                      <a:ext cx="4791135" cy="1212116"/>
+                    </a:xfrm>
+                    <a:prstGeom prst="rect">
+                      <a:avLst/>
+                    </a:prstGeom>
+                  </pic:spPr>
+                </pic:pic>
+              </a:graphicData>
+            </a:graphic>
+          </wp:inline>
+        </w:drawing>
+      </w:r>
+    </w:p>
+    <w:p>
+      <w:pPr>
+        <w:pStyle w:val="ListParagraph"/>
+        <w:numPr>
+          <w:ilvl w:val="0"/>
+          <w:numId w:val="9"/>
+        </w:numPr>
+        <w:jc w:val="both"/>
+        <w:rPr>
+          <w:rFonts w:ascii="Times New Roman" w:hAnsi="Times New Roman" w:cs="Times New Roman"/>
+          <w:sz w:val="24"/>
+          <w:szCs w:val="24"/>
+        </w:rPr>
+      </w:pPr>
+      <w:r>
+        <w:rPr>
+          <w:rFonts w:ascii="Times New Roman" w:hAnsi="Times New Roman" w:cs="Times New Roman"/>
+          <w:sz w:val="24"/>
+          <w:szCs w:val="24"/>
+        </w:rPr>
+        <w:t>Thường được dung làm các đường hỗ trợ kháng cự tự động.</w:t>
+      </w:r>
+      <w:r>
+        <w:rPr>
+          <w:rFonts w:ascii="Times New Roman" w:hAnsi="Times New Roman" w:cs="Times New Roman"/>
+          <w:sz w:val="24"/>
+          <w:szCs w:val="24"/>
+        </w:rPr>
+        <w:t xml:space="preserve"> Cũng giống như đường hỗ trợ kháng cự thông thường thì đường EMA cũng có thể bị phá qua hoặc phá giả (phá qua nhưng ngay sau đó quay đầu). Vì vậy cần phải kết hợp các phân tích khác để đưa ra quyết định.</w:t>
+      </w:r>
+    </w:p>
+    <w:p>
+      <w:pPr>
+        <w:pStyle w:val="ListParagraph"/>
+        <w:numPr>
+          <w:ilvl w:val="0"/>
+          <w:numId w:val="9"/>
+        </w:numPr>
+        <w:jc w:val="both"/>
+        <w:rPr>
+          <w:rFonts w:ascii="Times New Roman" w:hAnsi="Times New Roman" w:cs="Times New Roman"/>
+          <w:sz w:val="24"/>
+          <w:szCs w:val="24"/>
+        </w:rPr>
+      </w:pPr>
+      <w:r>
+        <w:rPr>
+          <w:rFonts w:ascii="Times New Roman" w:hAnsi="Times New Roman" w:cs="Times New Roman"/>
+          <w:sz w:val="24"/>
+          <w:szCs w:val="24"/>
+        </w:rPr>
+        <w:t>Các lựa chọn length N của đường EMA tùy thuộc vào kinh nghiệm của mỗi người chứ không có quy chuẩn nào.</w:t>
+      </w:r>
+    </w:p>
+    <w:p>
+      <w:pPr>
+        <w:pStyle w:val="ListParagraph"/>
+        <w:numPr>
+          <w:ilvl w:val="0"/>
+          <w:numId w:val="2"/>
+        </w:numPr>
+        <w:jc w:val="both"/>
+        <w:rPr>
+          <w:rFonts w:ascii="Times New Roman" w:hAnsi="Times New Roman" w:cs="Times New Roman"/>
+          <w:b/>
+          <w:bCs/>
+          <w:sz w:val="28"/>
+          <w:szCs w:val="28"/>
+        </w:rPr>
+      </w:pPr>
+      <w:r>
+        <w:rPr>
+          <w:rFonts w:ascii="Times New Roman" w:hAnsi="Times New Roman" w:cs="Times New Roman"/>
+          <w:b/>
+          <w:bCs/>
+          <w:sz w:val="28"/>
+          <w:szCs w:val="28"/>
+        </w:rPr>
+        <w:t>Kết hợp giữa các đường MA và chỉ báo Bolliger Bands</w:t>
+      </w:r>
+    </w:p>
+    <w:p>
+      <w:pPr>
+        <w:pStyle w:val="ListParagraph"/>
+        <w:numPr>
+          <w:ilvl w:val="0"/>
+          <w:numId w:val="10"/>
+        </w:numPr>
+        <w:jc w:val="both"/>
+        <w:rPr>
+          <w:rFonts w:ascii="Times New Roman" w:hAnsi="Times New Roman" w:cs="Times New Roman"/>
+          <w:sz w:val="24"/>
+          <w:szCs w:val="24"/>
+        </w:rPr>
+      </w:pPr>
+      <w:r>
+        <w:rPr>
+          <w:rFonts w:ascii="Times New Roman" w:hAnsi="Times New Roman" w:cs="Times New Roman"/>
+          <w:sz w:val="24"/>
+          <w:szCs w:val="24"/>
+        </w:rPr>
+        <w:t>Như đã học thì đường trung bình trong Bolliger Band là đường SMA 20.</w:t>
+      </w:r>
+    </w:p>
+    <w:p>
+      <w:pPr>
+        <w:pStyle w:val="ListParagraph"/>
+        <w:numPr>
+          <w:ilvl w:val="0"/>
+          <w:numId w:val="10"/>
+        </w:numPr>
+        <w:jc w:val="both"/>
+        <w:rPr>
+          <w:rFonts w:ascii="Times New Roman" w:hAnsi="Times New Roman" w:cs="Times New Roman"/>
+          <w:sz w:val="24"/>
+          <w:szCs w:val="24"/>
+        </w:rPr>
+      </w:pPr>
+      <w:r>
+        <w:rPr>
+          <w:rFonts w:ascii="Times New Roman" w:hAnsi="Times New Roman" w:cs="Times New Roman"/>
+          <w:sz w:val="24"/>
+          <w:szCs w:val="24"/>
+        </w:rPr>
+        <w:lastRenderedPageBreak/>
+        <w:t>Vậy có thể kết hợp giữa Bolliger Band và 2 đường SMA 13 và SMA 34 để xác định xu hướng thị trường.</w:t>
+      </w:r>
+    </w:p>
+    <w:p>
+      <w:pPr>
+        <w:ind w:left="720"/>
+        <w:jc w:val="both"/>
+        <w:rPr>
+          <w:rFonts w:ascii="Times New Roman" w:hAnsi="Times New Roman" w:cs="Times New Roman"/>
+          <w:sz w:val="24"/>
+          <w:szCs w:val="24"/>
+        </w:rPr>
+      </w:pPr>
+      <w:r>
+        <w:rPr>
+          <w:rFonts w:ascii="Times New Roman" w:hAnsi="Times New Roman" w:cs="Times New Roman"/>
+          <w:sz w:val="24"/>
+          <w:szCs w:val="24"/>
+        </w:rPr>
+        <w:t xml:space="preserve">Ví dụ: Đồ thị BTC/USDT </w:t>
+      </w:r>
+      <w:r>
+        <w:rPr>
+          <w:rFonts w:ascii="Times New Roman" w:hAnsi="Times New Roman" w:cs="Times New Roman"/>
+          <w:sz w:val="24"/>
+          <w:szCs w:val="24"/>
+        </w:rPr>
+        <w:t>4h</w:t>
+      </w:r>
+      <w:r>
+        <w:rPr>
+          <w:rFonts w:ascii="Times New Roman" w:hAnsi="Times New Roman" w:cs="Times New Roman"/>
+          <w:sz w:val="24"/>
+          <w:szCs w:val="24"/>
+        </w:rPr>
+        <w:t>: MA13 xanh lá, MA34 tím, BB Bands xanh dương Đường trung biinhf màu vàng:</w:t>
+      </w:r>
+    </w:p>
+    <w:p>
+      <w:pPr>
+        <w:ind w:left="720"/>
+        <w:jc w:val="center"/>
+        <w:rPr>
+          <w:rFonts w:ascii="Times New Roman" w:hAnsi="Times New Roman" w:cs="Times New Roman"/>
+          <w:sz w:val="24"/>
+          <w:szCs w:val="24"/>
+        </w:rPr>
+      </w:pPr>
+      <w:r>
+        <w:rPr>
+          <w:rFonts w:ascii="Times New Roman" w:hAnsi="Times New Roman" w:cs="Times New Roman"/>
+          <w:noProof/>
+          <w:sz w:val="24"/>
+          <w:szCs w:val="24"/>
+        </w:rPr>
+        <w:drawing>
+          <wp:inline distT="0" distB="0" distL="0" distR="0" wp14:anchorId="1D04D6B9" wp14:editId="7F6521EB">
+            <wp:extent cx="5939155" cy="3343275"/>
+            <wp:effectExtent l="0" t="0" r="4445" b="9525"/>
+            <wp:docPr id="2" name="Picture 2"/>
+            <wp:cNvGraphicFramePr>
+              <a:graphicFrameLocks xmlns:a="http://schemas.openxmlformats.org/drawingml/2006/main" noChangeAspect="1"/>
+            </wp:cNvGraphicFramePr>
+            <a:graphic xmlns:a="http://schemas.openxmlformats.org/drawingml/2006/main">
+              <a:graphicData uri="http://schemas.openxmlformats.org/drawingml/2006/picture">
+                <pic:pic xmlns:pic="http://schemas.openxmlformats.org/drawingml/2006/picture">
+                  <pic:nvPicPr>
+                    <pic:cNvPr id="0" name="Picture 3"/>
+                    <pic:cNvPicPr>
+                      <a:picLocks noChangeAspect="1" noChangeArrowheads="1"/>
+                    </pic:cNvPicPr>
+                  </pic:nvPicPr>
+                  <pic:blipFill>
+                    <a:blip r:embed="rId10" cstate="print">
+                      <a:extLst>
+                        <a:ext uri="{28A0092B-C50C-407E-A947-70E740481C1C}">
+                          <a14:useLocalDpi xmlns:a14="http://schemas.microsoft.com/office/drawing/2010/main" val="0"/>
+                        </a:ext>
+                      </a:extLst>
+                    </a:blip>
+                    <a:srcRect/>
+                    <a:stretch>
+                      <a:fillRect/>
+                    </a:stretch>
+                  </pic:blipFill>
+                  <pic:spPr bwMode="auto">
+                    <a:xfrm>
+                      <a:off x="0" y="0"/>
+                      <a:ext cx="5939155" cy="3343275"/>
+                    </a:xfrm>
+                    <a:prstGeom prst="rect">
+                      <a:avLst/>
+                    </a:prstGeom>
+                    <a:noFill/>
+                    <a:ln>
+                      <a:noFill/>
+                    </a:ln>
+                  </pic:spPr>
+                </pic:pic>
+              </a:graphicData>
+            </a:graphic>
+          </wp:inline>
+        </w:drawing>
+      </w:r>
+    </w:p>
+    <w:p>
+      <w:pPr>
+        <w:pStyle w:val="ListParagraph"/>
+        <w:numPr>
+          <w:ilvl w:val="0"/>
+          <w:numId w:val="11"/>
+        </w:numPr>
+        <w:jc w:val="both"/>
+        <w:rPr>
+          <w:rFonts w:ascii="Times New Roman" w:hAnsi="Times New Roman" w:cs="Times New Roman"/>
+          <w:sz w:val="24"/>
+          <w:szCs w:val="24"/>
+        </w:rPr>
+      </w:pPr>
+      <w:r>
+        <w:rPr>
+          <w:rFonts w:ascii="Times New Roman" w:hAnsi="Times New Roman" w:cs="Times New Roman"/>
+          <w:sz w:val="24"/>
+          <w:szCs w:val="24"/>
+        </w:rPr>
+        <w:t>Đường MA 13 Và MA 20 cùng cắt đường MA 34 và cả 3 cùng hướng lên. Theo thứ tự MA 34 ở dưới cùng, MA 20 ở giữa và cao nhất là MA 13.</w:t>
+      </w:r>
+    </w:p>
+    <w:p>
+      <w:pPr>
+        <w:pStyle w:val="ListParagraph"/>
+        <w:numPr>
+          <w:ilvl w:val="0"/>
+          <w:numId w:val="11"/>
+        </w:numPr>
+        <w:jc w:val="both"/>
+        <w:rPr>
+          <w:rFonts w:ascii="Times New Roman" w:hAnsi="Times New Roman" w:cs="Times New Roman"/>
+          <w:sz w:val="24"/>
+          <w:szCs w:val="24"/>
+        </w:rPr>
+      </w:pPr>
+      <w:r>
+        <w:rPr>
+          <w:rFonts w:ascii="Times New Roman" w:hAnsi="Times New Roman" w:cs="Times New Roman"/>
+          <w:sz w:val="24"/>
+          <w:szCs w:val="24"/>
+        </w:rPr>
+        <w:t>Bands chuyển từ co thành mở rộng về 2 phía.</w:t>
+      </w:r>
+    </w:p>
+    <w:p>
+      <w:pPr>
+        <w:pStyle w:val="ListParagraph"/>
+        <w:numPr>
+          <w:ilvl w:val="0"/>
+          <w:numId w:val="11"/>
+        </w:numPr>
+        <w:jc w:val="both"/>
+        <w:rPr>
+          <w:rFonts w:ascii="Times New Roman" w:hAnsi="Times New Roman" w:cs="Times New Roman"/>
+          <w:sz w:val="24"/>
+          <w:szCs w:val="24"/>
+        </w:rPr>
+      </w:pPr>
+      <w:r>
+        <w:rPr>
+          <w:rFonts w:ascii="Times New Roman" w:hAnsi="Times New Roman" w:cs="Times New Roman"/>
+          <w:sz w:val="24"/>
+          <w:szCs w:val="24"/>
+        </w:rPr>
+        <w:t>Các cây nến có xu thế nằm trên đường MA 20 của Bolliger Band.</w:t>
+      </w:r>
+    </w:p>
+    <w:p>
+      <w:pPr>
+        <w:pStyle w:val="ListParagraph"/>
+        <w:numPr>
+          <w:ilvl w:val="0"/>
+          <w:numId w:val="11"/>
+        </w:numPr>
+        <w:jc w:val="both"/>
+        <w:rPr>
+          <w:rFonts w:ascii="Times New Roman" w:hAnsi="Times New Roman" w:cs="Times New Roman"/>
+          <w:sz w:val="24"/>
+          <w:szCs w:val="24"/>
+        </w:rPr>
+      </w:pPr>
+      <w:r>
+        <w:rPr>
+          <w:rFonts w:ascii="Times New Roman" w:hAnsi="Times New Roman" w:cs="Times New Roman"/>
+          <w:sz w:val="24"/>
+          <w:szCs w:val="24"/>
+        </w:rPr>
+        <w:t>Ngoài ra có thể thấy Volume giao dịch (Mấy cột xanh đỏ ở dười) tăng vọt tại điểm giao cắt của các đường MA</w:t>
+      </w:r>
+      <w:r>
+        <w:rPr>
+          <w:rFonts w:ascii="Times New Roman" w:hAnsi="Times New Roman" w:cs="Times New Roman"/>
+          <w:sz w:val="24"/>
+          <w:szCs w:val="24"/>
+        </w:rPr>
+        <w:t xml:space="preserve"> xác nhận tín hiệu trên.</w:t>
+      </w:r>
     </w:p>
     <w:p>
       <w:pPr>
@@ -976,6 +1420,119 @@
     </w:lvl>
   </w:abstractNum>
   <w:abstractNum w:abstractNumId="1" w15:restartNumberingAfterBreak="0">
+    <w:nsid w:val="0EEC351B"/>
+    <w:multiLevelType w:val="hybridMultilevel"/>
+    <w:tmpl w:val="045C9CEA"/>
+    <w:lvl w:ilvl="0" w:tplc="04090001">
+      <w:start w:val="1"/>
+      <w:numFmt w:val="bullet"/>
+      <w:lvlText w:val=""/>
+      <w:lvlJc w:val="left"/>
+      <w:pPr>
+        <w:ind w:left="1080" w:hanging="360"/>
+      </w:pPr>
+      <w:rPr>
+        <w:rFonts w:ascii="Symbol" w:hAnsi="Symbol" w:hint="default"/>
+      </w:rPr>
+    </w:lvl>
+    <w:lvl w:ilvl="1" w:tplc="04090003" w:tentative="1">
+      <w:start w:val="1"/>
+      <w:numFmt w:val="bullet"/>
+      <w:lvlText w:val="o"/>
+      <w:lvlJc w:val="left"/>
+      <w:pPr>
+        <w:ind w:left="1800" w:hanging="360"/>
+      </w:pPr>
+      <w:rPr>
+        <w:rFonts w:ascii="Courier New" w:hAnsi="Courier New" w:cs="Courier New" w:hint="default"/>
+      </w:rPr>
+    </w:lvl>
+    <w:lvl w:ilvl="2" w:tplc="04090005" w:tentative="1">
+      <w:start w:val="1"/>
+      <w:numFmt w:val="bullet"/>
+      <w:lvlText w:val=""/>
+      <w:lvlJc w:val="left"/>
+      <w:pPr>
+        <w:ind w:left="2520" w:hanging="360"/>
+      </w:pPr>
+      <w:rPr>
+        <w:rFonts w:ascii="Wingdings" w:hAnsi="Wingdings" w:hint="default"/>
+      </w:rPr>
+    </w:lvl>
+    <w:lvl w:ilvl="3" w:tplc="04090001" w:tentative="1">
+      <w:start w:val="1"/>
+      <w:numFmt w:val="bullet"/>
+      <w:lvlText w:val=""/>
+      <w:lvlJc w:val="left"/>
+      <w:pPr>
+        <w:ind w:left="3240" w:hanging="360"/>
+      </w:pPr>
+      <w:rPr>
+        <w:rFonts w:ascii="Symbol" w:hAnsi="Symbol" w:hint="default"/>
+      </w:rPr>
+    </w:lvl>
+    <w:lvl w:ilvl="4" w:tplc="04090003" w:tentative="1">
+      <w:start w:val="1"/>
+      <w:numFmt w:val="bullet"/>
+      <w:lvlText w:val="o"/>
+      <w:lvlJc w:val="left"/>
+      <w:pPr>
+        <w:ind w:left="3960" w:hanging="360"/>
+      </w:pPr>
+      <w:rPr>
+        <w:rFonts w:ascii="Courier New" w:hAnsi="Courier New" w:cs="Courier New" w:hint="default"/>
+      </w:rPr>
+    </w:lvl>
+    <w:lvl w:ilvl="5" w:tplc="04090005" w:tentative="1">
+      <w:start w:val="1"/>
+      <w:numFmt w:val="bullet"/>
+      <w:lvlText w:val=""/>
+      <w:lvlJc w:val="left"/>
+      <w:pPr>
+        <w:ind w:left="4680" w:hanging="360"/>
+      </w:pPr>
+      <w:rPr>
+        <w:rFonts w:ascii="Wingdings" w:hAnsi="Wingdings" w:hint="default"/>
+      </w:rPr>
+    </w:lvl>
+    <w:lvl w:ilvl="6" w:tplc="04090001" w:tentative="1">
+      <w:start w:val="1"/>
+      <w:numFmt w:val="bullet"/>
+      <w:lvlText w:val=""/>
+      <w:lvlJc w:val="left"/>
+      <w:pPr>
+        <w:ind w:left="5400" w:hanging="360"/>
+      </w:pPr>
+      <w:rPr>
+        <w:rFonts w:ascii="Symbol" w:hAnsi="Symbol" w:hint="default"/>
+      </w:rPr>
+    </w:lvl>
+    <w:lvl w:ilvl="7" w:tplc="04090003" w:tentative="1">
+      <w:start w:val="1"/>
+      <w:numFmt w:val="bullet"/>
+      <w:lvlText w:val="o"/>
+      <w:lvlJc w:val="left"/>
+      <w:pPr>
+        <w:ind w:left="6120" w:hanging="360"/>
+      </w:pPr>
+      <w:rPr>
+        <w:rFonts w:ascii="Courier New" w:hAnsi="Courier New" w:cs="Courier New" w:hint="default"/>
+      </w:rPr>
+    </w:lvl>
+    <w:lvl w:ilvl="8" w:tplc="04090005" w:tentative="1">
+      <w:start w:val="1"/>
+      <w:numFmt w:val="bullet"/>
+      <w:lvlText w:val=""/>
+      <w:lvlJc w:val="left"/>
+      <w:pPr>
+        <w:ind w:left="6840" w:hanging="360"/>
+      </w:pPr>
+      <w:rPr>
+        <w:rFonts w:ascii="Wingdings" w:hAnsi="Wingdings" w:hint="default"/>
+      </w:rPr>
+    </w:lvl>
+  </w:abstractNum>
+  <w:abstractNum w:abstractNumId="2" w15:restartNumberingAfterBreak="0">
     <w:nsid w:val="0FBA111E"/>
     <w:multiLevelType w:val="hybridMultilevel"/>
     <w:tmpl w:val="D4F205D0"/>
@@ -1088,7 +1645,120 @@
       </w:rPr>
     </w:lvl>
   </w:abstractNum>
-  <w:abstractNum w:abstractNumId="2" w15:restartNumberingAfterBreak="0">
+  <w:abstractNum w:abstractNumId="3" w15:restartNumberingAfterBreak="0">
+    <w:nsid w:val="1130041B"/>
+    <w:multiLevelType w:val="hybridMultilevel"/>
+    <w:tmpl w:val="6A4EA5C6"/>
+    <w:lvl w:ilvl="0" w:tplc="04090001">
+      <w:start w:val="1"/>
+      <w:numFmt w:val="bullet"/>
+      <w:lvlText w:val=""/>
+      <w:lvlJc w:val="left"/>
+      <w:pPr>
+        <w:ind w:left="1440" w:hanging="360"/>
+      </w:pPr>
+      <w:rPr>
+        <w:rFonts w:ascii="Symbol" w:hAnsi="Symbol" w:hint="default"/>
+      </w:rPr>
+    </w:lvl>
+    <w:lvl w:ilvl="1" w:tplc="04090003" w:tentative="1">
+      <w:start w:val="1"/>
+      <w:numFmt w:val="bullet"/>
+      <w:lvlText w:val="o"/>
+      <w:lvlJc w:val="left"/>
+      <w:pPr>
+        <w:ind w:left="2160" w:hanging="360"/>
+      </w:pPr>
+      <w:rPr>
+        <w:rFonts w:ascii="Courier New" w:hAnsi="Courier New" w:cs="Courier New" w:hint="default"/>
+      </w:rPr>
+    </w:lvl>
+    <w:lvl w:ilvl="2" w:tplc="04090005" w:tentative="1">
+      <w:start w:val="1"/>
+      <w:numFmt w:val="bullet"/>
+      <w:lvlText w:val=""/>
+      <w:lvlJc w:val="left"/>
+      <w:pPr>
+        <w:ind w:left="2880" w:hanging="360"/>
+      </w:pPr>
+      <w:rPr>
+        <w:rFonts w:ascii="Wingdings" w:hAnsi="Wingdings" w:hint="default"/>
+      </w:rPr>
+    </w:lvl>
+    <w:lvl w:ilvl="3" w:tplc="04090001" w:tentative="1">
+      <w:start w:val="1"/>
+      <w:numFmt w:val="bullet"/>
+      <w:lvlText w:val=""/>
+      <w:lvlJc w:val="left"/>
+      <w:pPr>
+        <w:ind w:left="3600" w:hanging="360"/>
+      </w:pPr>
+      <w:rPr>
+        <w:rFonts w:ascii="Symbol" w:hAnsi="Symbol" w:hint="default"/>
+      </w:rPr>
+    </w:lvl>
+    <w:lvl w:ilvl="4" w:tplc="04090003" w:tentative="1">
+      <w:start w:val="1"/>
+      <w:numFmt w:val="bullet"/>
+      <w:lvlText w:val="o"/>
+      <w:lvlJc w:val="left"/>
+      <w:pPr>
+        <w:ind w:left="4320" w:hanging="360"/>
+      </w:pPr>
+      <w:rPr>
+        <w:rFonts w:ascii="Courier New" w:hAnsi="Courier New" w:cs="Courier New" w:hint="default"/>
+      </w:rPr>
+    </w:lvl>
+    <w:lvl w:ilvl="5" w:tplc="04090005" w:tentative="1">
+      <w:start w:val="1"/>
+      <w:numFmt w:val="bullet"/>
+      <w:lvlText w:val=""/>
+      <w:lvlJc w:val="left"/>
+      <w:pPr>
+        <w:ind w:left="5040" w:hanging="360"/>
+      </w:pPr>
+      <w:rPr>
+        <w:rFonts w:ascii="Wingdings" w:hAnsi="Wingdings" w:hint="default"/>
+      </w:rPr>
+    </w:lvl>
+    <w:lvl w:ilvl="6" w:tplc="04090001" w:tentative="1">
+      <w:start w:val="1"/>
+      <w:numFmt w:val="bullet"/>
+      <w:lvlText w:val=""/>
+      <w:lvlJc w:val="left"/>
+      <w:pPr>
+        <w:ind w:left="5760" w:hanging="360"/>
+      </w:pPr>
+      <w:rPr>
+        <w:rFonts w:ascii="Symbol" w:hAnsi="Symbol" w:hint="default"/>
+      </w:rPr>
+    </w:lvl>
+    <w:lvl w:ilvl="7" w:tplc="04090003" w:tentative="1">
+      <w:start w:val="1"/>
+      <w:numFmt w:val="bullet"/>
+      <w:lvlText w:val="o"/>
+      <w:lvlJc w:val="left"/>
+      <w:pPr>
+        <w:ind w:left="6480" w:hanging="360"/>
+      </w:pPr>
+      <w:rPr>
+        <w:rFonts w:ascii="Courier New" w:hAnsi="Courier New" w:cs="Courier New" w:hint="default"/>
+      </w:rPr>
+    </w:lvl>
+    <w:lvl w:ilvl="8" w:tplc="04090005" w:tentative="1">
+      <w:start w:val="1"/>
+      <w:numFmt w:val="bullet"/>
+      <w:lvlText w:val=""/>
+      <w:lvlJc w:val="left"/>
+      <w:pPr>
+        <w:ind w:left="7200" w:hanging="360"/>
+      </w:pPr>
+      <w:rPr>
+        <w:rFonts w:ascii="Wingdings" w:hAnsi="Wingdings" w:hint="default"/>
+      </w:rPr>
+    </w:lvl>
+  </w:abstractNum>
+  <w:abstractNum w:abstractNumId="4" w15:restartNumberingAfterBreak="0">
     <w:nsid w:val="2C43530C"/>
     <w:multiLevelType w:val="hybridMultilevel"/>
     <w:tmpl w:val="6896ACD4"/>
@@ -1201,7 +1871,120 @@
       </w:rPr>
     </w:lvl>
   </w:abstractNum>
-  <w:abstractNum w:abstractNumId="3" w15:restartNumberingAfterBreak="0">
+  <w:abstractNum w:abstractNumId="5" w15:restartNumberingAfterBreak="0">
+    <w:nsid w:val="39C9109C"/>
+    <w:multiLevelType w:val="hybridMultilevel"/>
+    <w:tmpl w:val="DC568C3A"/>
+    <w:lvl w:ilvl="0" w:tplc="04090001">
+      <w:start w:val="1"/>
+      <w:numFmt w:val="bullet"/>
+      <w:lvlText w:val=""/>
+      <w:lvlJc w:val="left"/>
+      <w:pPr>
+        <w:ind w:left="1080" w:hanging="360"/>
+      </w:pPr>
+      <w:rPr>
+        <w:rFonts w:ascii="Symbol" w:hAnsi="Symbol" w:hint="default"/>
+      </w:rPr>
+    </w:lvl>
+    <w:lvl w:ilvl="1" w:tplc="04090003" w:tentative="1">
+      <w:start w:val="1"/>
+      <w:numFmt w:val="bullet"/>
+      <w:lvlText w:val="o"/>
+      <w:lvlJc w:val="left"/>
+      <w:pPr>
+        <w:ind w:left="1800" w:hanging="360"/>
+      </w:pPr>
+      <w:rPr>
+        <w:rFonts w:ascii="Courier New" w:hAnsi="Courier New" w:cs="Courier New" w:hint="default"/>
+      </w:rPr>
+    </w:lvl>
+    <w:lvl w:ilvl="2" w:tplc="04090005" w:tentative="1">
+      <w:start w:val="1"/>
+      <w:numFmt w:val="bullet"/>
+      <w:lvlText w:val=""/>
+      <w:lvlJc w:val="left"/>
+      <w:pPr>
+        <w:ind w:left="2520" w:hanging="360"/>
+      </w:pPr>
+      <w:rPr>
+        <w:rFonts w:ascii="Wingdings" w:hAnsi="Wingdings" w:hint="default"/>
+      </w:rPr>
+    </w:lvl>
+    <w:lvl w:ilvl="3" w:tplc="04090001" w:tentative="1">
+      <w:start w:val="1"/>
+      <w:numFmt w:val="bullet"/>
+      <w:lvlText w:val=""/>
+      <w:lvlJc w:val="left"/>
+      <w:pPr>
+        <w:ind w:left="3240" w:hanging="360"/>
+      </w:pPr>
+      <w:rPr>
+        <w:rFonts w:ascii="Symbol" w:hAnsi="Symbol" w:hint="default"/>
+      </w:rPr>
+    </w:lvl>
+    <w:lvl w:ilvl="4" w:tplc="04090003" w:tentative="1">
+      <w:start w:val="1"/>
+      <w:numFmt w:val="bullet"/>
+      <w:lvlText w:val="o"/>
+      <w:lvlJc w:val="left"/>
+      <w:pPr>
+        <w:ind w:left="3960" w:hanging="360"/>
+      </w:pPr>
+      <w:rPr>
+        <w:rFonts w:ascii="Courier New" w:hAnsi="Courier New" w:cs="Courier New" w:hint="default"/>
+      </w:rPr>
+    </w:lvl>
+    <w:lvl w:ilvl="5" w:tplc="04090005" w:tentative="1">
+      <w:start w:val="1"/>
+      <w:numFmt w:val="bullet"/>
+      <w:lvlText w:val=""/>
+      <w:lvlJc w:val="left"/>
+      <w:pPr>
+        <w:ind w:left="4680" w:hanging="360"/>
+      </w:pPr>
+      <w:rPr>
+        <w:rFonts w:ascii="Wingdings" w:hAnsi="Wingdings" w:hint="default"/>
+      </w:rPr>
+    </w:lvl>
+    <w:lvl w:ilvl="6" w:tplc="04090001" w:tentative="1">
+      <w:start w:val="1"/>
+      <w:numFmt w:val="bullet"/>
+      <w:lvlText w:val=""/>
+      <w:lvlJc w:val="left"/>
+      <w:pPr>
+        <w:ind w:left="5400" w:hanging="360"/>
+      </w:pPr>
+      <w:rPr>
+        <w:rFonts w:ascii="Symbol" w:hAnsi="Symbol" w:hint="default"/>
+      </w:rPr>
+    </w:lvl>
+    <w:lvl w:ilvl="7" w:tplc="04090003" w:tentative="1">
+      <w:start w:val="1"/>
+      <w:numFmt w:val="bullet"/>
+      <w:lvlText w:val="o"/>
+      <w:lvlJc w:val="left"/>
+      <w:pPr>
+        <w:ind w:left="6120" w:hanging="360"/>
+      </w:pPr>
+      <w:rPr>
+        <w:rFonts w:ascii="Courier New" w:hAnsi="Courier New" w:cs="Courier New" w:hint="default"/>
+      </w:rPr>
+    </w:lvl>
+    <w:lvl w:ilvl="8" w:tplc="04090005" w:tentative="1">
+      <w:start w:val="1"/>
+      <w:numFmt w:val="bullet"/>
+      <w:lvlText w:val=""/>
+      <w:lvlJc w:val="left"/>
+      <w:pPr>
+        <w:ind w:left="6840" w:hanging="360"/>
+      </w:pPr>
+      <w:rPr>
+        <w:rFonts w:ascii="Wingdings" w:hAnsi="Wingdings" w:hint="default"/>
+      </w:rPr>
+    </w:lvl>
+  </w:abstractNum>
+  <w:abstractNum w:abstractNumId="6" w15:restartNumberingAfterBreak="0">
     <w:nsid w:val="3C733533"/>
     <w:multiLevelType w:val="hybridMultilevel"/>
     <w:tmpl w:val="68E8FF98"/>
@@ -1314,7 +2097,7 @@
       </w:rPr>
     </w:lvl>
   </w:abstractNum>
-  <w:abstractNum w:abstractNumId="4" w15:restartNumberingAfterBreak="0">
+  <w:abstractNum w:abstractNumId="7" w15:restartNumberingAfterBreak="0">
     <w:nsid w:val="5C1614D5"/>
     <w:multiLevelType w:val="hybridMultilevel"/>
     <w:tmpl w:val="E508217C"/>
@@ -1427,7 +2210,7 @@
       </w:rPr>
     </w:lvl>
   </w:abstractNum>
-  <w:abstractNum w:abstractNumId="5" w15:restartNumberingAfterBreak="0">
+  <w:abstractNum w:abstractNumId="8" w15:restartNumberingAfterBreak="0">
     <w:nsid w:val="6027129A"/>
     <w:multiLevelType w:val="hybridMultilevel"/>
     <w:tmpl w:val="9632791A"/>
@@ -1540,7 +2323,7 @@
       </w:rPr>
     </w:lvl>
   </w:abstractNum>
-  <w:abstractNum w:abstractNumId="6" w15:restartNumberingAfterBreak="0">
+  <w:abstractNum w:abstractNumId="9" w15:restartNumberingAfterBreak="0">
     <w:nsid w:val="7084410A"/>
     <w:multiLevelType w:val="multilevel"/>
     <w:tmpl w:val="5D0E6E02"/>
@@ -1661,7 +2444,7 @@
       </w:rPr>
     </w:lvl>
   </w:abstractNum>
-  <w:abstractNum w:abstractNumId="7" w15:restartNumberingAfterBreak="0">
+  <w:abstractNum w:abstractNumId="10" w15:restartNumberingAfterBreak="0">
     <w:nsid w:val="784540DA"/>
     <w:multiLevelType w:val="hybridMultilevel"/>
     <w:tmpl w:val="2222C3AE"/>
@@ -1751,28 +2534,37 @@
     </w:lvl>
   </w:abstractNum>
   <w:num w:numId="1">
-    <w:abstractNumId w:val="7"/>
+    <w:abstractNumId w:val="10"/>
   </w:num>
   <w:num w:numId="2">
+    <w:abstractNumId w:val="9"/>
+  </w:num>
+  <w:num w:numId="3">
     <w:abstractNumId w:val="6"/>
   </w:num>
-  <w:num w:numId="3">
-    <w:abstractNumId w:val="3"/>
-  </w:num>
   <w:num w:numId="4">
-    <w:abstractNumId w:val="5"/>
+    <w:abstractNumId w:val="8"/>
   </w:num>
   <w:num w:numId="5">
-    <w:abstractNumId w:val="2"/>
+    <w:abstractNumId w:val="4"/>
   </w:num>
   <w:num w:numId="6">
     <w:abstractNumId w:val="0"/>
   </w:num>
   <w:num w:numId="7">
-    <w:abstractNumId w:val="4"/>
+    <w:abstractNumId w:val="7"/>
   </w:num>
   <w:num w:numId="8">
+    <w:abstractNumId w:val="2"/>
+  </w:num>
+  <w:num w:numId="9">
+    <w:abstractNumId w:val="5"/>
+  </w:num>
+  <w:num w:numId="10">
     <w:abstractNumId w:val="1"/>
+  </w:num>
+  <w:num w:numId="11">
+    <w:abstractNumId w:val="3"/>
   </w:num>
 </w:numbering>
 </file>
@@ -1900,6 +2692,7 @@
     <w:lsdException w:name="HTML Sample" w:semiHidden="1" w:unhideWhenUsed="1"/>
     <w:lsdException w:name="HTML Typewriter" w:semiHidden="1" w:unhideWhenUsed="1"/>
     <w:lsdException w:name="HTML Variable" w:semiHidden="1" w:unhideWhenUsed="1"/>
+    <w:lsdException w:name="Normal Table" w:semiHidden="1" w:unhideWhenUsed="1"/>
     <w:lsdException w:name="annotation subject" w:semiHidden="1" w:unhideWhenUsed="1"/>
     <w:lsdException w:name="No List" w:semiHidden="1" w:unhideWhenUsed="1"/>
     <w:lsdException w:name="Outline List 1" w:semiHidden="1" w:unhideWhenUsed="1"/>
@@ -1946,8 +2739,10 @@
     <w:lsdException w:name="Table Subtle 2" w:semiHidden="1" w:unhideWhenUsed="1"/>
     <w:lsdException w:name="Table Web 1" w:semiHidden="1" w:unhideWhenUsed="1"/>
     <w:lsdException w:name="Table Web 2" w:semiHidden="1" w:unhideWhenUsed="1"/>
+    <w:lsdException w:name="Table Web 3" w:semiHidden="1" w:unhideWhenUsed="1"/>
     <w:lsdException w:name="Balloon Text" w:semiHidden="1" w:unhideWhenUsed="1"/>
     <w:lsdException w:name="Table Grid" w:uiPriority="39"/>
+    <w:lsdException w:name="Table Theme" w:semiHidden="1" w:unhideWhenUsed="1"/>
     <w:lsdException w:name="Placeholder Text" w:semiHidden="1"/>
     <w:lsdException w:name="No Spacing" w:uiPriority="1" w:qFormat="1"/>
     <w:lsdException w:name="Light Shading" w:uiPriority="60"/>
